--- a/final report.docx
+++ b/final report.docx
@@ -2603,10 +2603,7 @@
       </w:r>
       <w:r>
         <w:br/>
-        <w:t xml:space="preserve">• Alert and </w:t>
-      </w:r>
-      <w:r>
-        <w:t>Notification</w:t>
+        <w:t>• Alert and Notification</w:t>
       </w:r>
       <w:r>
         <w:br/>
@@ -3092,7 +3089,13 @@
         <w:rPr>
           <w:lang w:val="en-US"/>
         </w:rPr>
-        <w:t>About upskill Campus</w:t>
+        <w:t xml:space="preserve">About </w:t>
+      </w:r>
+      <w:r>
+        <w:rPr>
+          <w:lang w:val="en-US"/>
+        </w:rPr>
+        <w:t>upskill Campus</w:t>
       </w:r>
       <w:bookmarkEnd w:id="5"/>
       <w:r>
@@ -3114,14 +3117,7 @@
           <w:rFonts w:ascii="Arial" w:hAnsi="Arial"/>
           <w:kern w:val="24"/>
         </w:rPr>
-        <w:t xml:space="preserve">upskill Campus along with The IoT </w:t>
-      </w:r>
-      <w:r>
-        <w:rPr>
-          <w:rFonts w:ascii="Arial" w:hAnsi="Arial"/>
-          <w:kern w:val="24"/>
-        </w:rPr>
-        <w:t>Academy and in association with Uniconverge technologies has facilitated the smooth execution of the complete internship process.</w:t>
+        <w:t>upskill Campus along with The IoT Academy and in association with Uniconverge technologies has facilitated the smooth execution of the complete internship process.</w:t>
       </w:r>
     </w:p>
     <w:p>
@@ -3748,17 +3744,7 @@
                           <w:sz w:val="30"/>
                           <w:szCs w:val="30"/>
                         </w:rPr>
-                        <w:t xml:space="preserve">Seeing need of upskilling in self paced manner along-with additional support services e.g. </w:t>
-                      </w:r>
-                      <w:r>
-                        <w:rPr>
-                          <w:rFonts w:ascii="Calibri" w:hAnsi="Calibri" w:cs="SimSun"/>
-                          <w:color w:val="000000"/>
-                          <w:kern w:val="24"/>
-                          <w:sz w:val="30"/>
-                          <w:szCs w:val="30"/>
-                        </w:rPr>
-                        <w:t>Internship, projects, interaction with Industry experts, Career growth Services</w:t>
+                        <w:t>Seeing need of upskilling in self paced manner along-with additional support services e.g. Internship, projects, interaction with Industry experts, Career growth Services</w:t>
                       </w:r>
                     </w:p>
                   </w:txbxContent>
@@ -4239,17 +4225,7 @@
                           <w:sz w:val="30"/>
                           <w:szCs w:val="30"/>
                         </w:rPr>
-                        <w:t>upSkill Campus aiming to upskill 1 million learners in</w:t>
-                      </w:r>
-                      <w:r>
-                        <w:rPr>
-                          <w:rFonts w:ascii="Calibri" w:hAnsi="Calibri" w:cs="SimSun"/>
-                          <w:color w:val="000000"/>
-                          <w:kern w:val="24"/>
-                          <w:sz w:val="30"/>
-                          <w:szCs w:val="30"/>
-                        </w:rPr>
-                        <w:t xml:space="preserve"> next 5 year</w:t>
+                        <w:t>upSkill Campus aiming to upskill 1 million learners in next 5 year</w:t>
                       </w:r>
                     </w:p>
                   </w:txbxContent>
@@ -4744,7 +4720,18 @@
         <w:pStyle w:val="Heading2"/>
       </w:pPr>
       <w:r>
-        <w:t>Code submission (Github link)</w:t>
+        <w:t>Code submission (</w:t>
+      </w:r>
+      <w:proofErr w:type="spellStart"/>
+      <w:r>
+        <w:t>Github</w:t>
+      </w:r>
+      <w:proofErr w:type="spellEnd"/>
+      <w:r>
+        <w:t xml:space="preserve"> link</w:t>
+      </w:r>
+      <w:r>
+        <w:t>)</w:t>
       </w:r>
     </w:p>
     <w:p>
@@ -4759,16 +4746,29 @@
             <w:rStyle w:val="Hyperlink"/>
             <w:lang w:val="en-GB"/>
           </w:rPr>
-          <w:t>https://github.com/KALLURISAJIDA/upskillcampus/blob/main/Project%20Code.py</w:t>
+          <w:t>https://github.com/KaluguriShilpa/projectcode/blob/e80c5deadcfdcb61274e3811b31da95b622a9dc4/projectcode.py</w:t>
         </w:r>
       </w:hyperlink>
     </w:p>
     <w:p>
       <w:pPr>
+        <w:rPr>
+          <w:lang w:val="en-GB"/>
+        </w:rPr>
+      </w:pPr>
+    </w:p>
+    <w:p>
+      <w:pPr>
         <w:pStyle w:val="Heading2"/>
       </w:pPr>
       <w:r>
-        <w:t>Report submission (</w:t>
+        <w:t xml:space="preserve">Report </w:t>
+      </w:r>
+      <w:r>
+        <w:t xml:space="preserve">submission </w:t>
+      </w:r>
+      <w:r>
+        <w:t>(</w:t>
       </w:r>
       <w:proofErr w:type="spellStart"/>
       <w:r>
@@ -4781,36 +4781,19 @@
     </w:p>
     <w:p>
       <w:pPr>
-        <w:pStyle w:val="Heading2"/>
-        <w:numPr>
-          <w:ilvl w:val="0"/>
-          <w:numId w:val="0"/>
-        </w:numPr>
-        <w:tabs>
-          <w:tab w:val="clear" w:pos="432"/>
-        </w:tabs>
+        <w:rPr>
+          <w:lang w:val="en-GB"/>
+        </w:rPr>
       </w:pPr>
       <w:hyperlink r:id="rId46" w:history="1">
         <w:r>
           <w:rPr>
             <w:rStyle w:val="Hyperlink"/>
-            <w:rFonts w:ascii="Calibri" w:eastAsia="Calibri" w:hAnsi="Calibri" w:cs="SimSun"/>
-            <w:b w:val="0"/>
-            <w:sz w:val="22"/>
-            <w:szCs w:val="22"/>
-            <w:lang w:val="en-US"/>
+            <w:lang w:val="en-GB"/>
           </w:rPr>
-          <w:t>https://github.com/KALLURISAJIDA/upskillcampus</w:t>
+          <w:t>https://github.com/KaluguriShilpa/projectcode/blob/e80c5deadcfdcb61274e3811b31da95b622a9dc4/final%20report.docx</w:t>
         </w:r>
       </w:hyperlink>
-      <w:hyperlink r:id="rId47" w:history="1"/>
-    </w:p>
-    <w:p>
-      <w:pPr>
-        <w:rPr>
-          <w:lang w:val="en-GB"/>
-        </w:rPr>
-      </w:pPr>
     </w:p>
     <w:p>
       <w:pPr>
@@ -4856,7 +4839,7 @@
                     <pic:cNvPicPr/>
                   </pic:nvPicPr>
                   <pic:blipFill>
-                    <a:blip r:embed="rId48" cstate="print"/>
+                    <a:blip r:embed="rId47" cstate="print"/>
                     <a:srcRect/>
                     <a:stretch/>
                   </pic:blipFill>
@@ -4922,7 +4905,7 @@
                     <pic:cNvPicPr/>
                   </pic:nvPicPr>
                   <pic:blipFill>
-                    <a:blip r:embed="rId49" cstate="print"/>
+                    <a:blip r:embed="rId48" cstate="print"/>
                     <a:srcRect/>
                     <a:stretch/>
                   </pic:blipFill>
@@ -5008,7 +4991,7 @@
                     <pic:cNvPicPr/>
                   </pic:nvPicPr>
                   <pic:blipFill>
-                    <a:blip r:embed="rId50" cstate="print"/>
+                    <a:blip r:embed="rId49" cstate="print"/>
                     <a:srcRect/>
                     <a:stretch/>
                   </pic:blipFill>
@@ -5086,7 +5069,7 @@
                     <pic:cNvPicPr/>
                   </pic:nvPicPr>
                   <pic:blipFill>
-                    <a:blip r:embed="rId51" cstate="print"/>
+                    <a:blip r:embed="rId50" cstate="print"/>
                     <a:srcRect/>
                     <a:stretch/>
                   </pic:blipFill>
@@ -5153,7 +5136,7 @@
           <w:sz w:val="28"/>
           <w:szCs w:val="28"/>
         </w:rPr>
-        <w:t xml:space="preserve">The purpose of requirement phase to verify all behavioral characteristics and </w:t>
+        <w:t xml:space="preserve">The purpose of requirement phase to verify all behavioral </w:t>
       </w:r>
       <w:r>
         <w:rPr>
@@ -5161,7 +5144,7 @@
           <w:sz w:val="28"/>
           <w:szCs w:val="28"/>
         </w:rPr>
-        <w:t>performance requirements. Validation is achieved through a series of testing thar demonstrate conformity with requirements. Both the plan and the procedures are designed to ensure that all functional requirements are satisfied in the program.</w:t>
+        <w:t>characteristics and performance requirements. Validation is achieved through a series of testing thar demonstrate conformity with requirements. Both the plan and the procedures are designed to ensure that all functional requirements are satisfied in the program.</w:t>
       </w:r>
     </w:p>
     <w:p>
@@ -5377,7 +5360,15 @@
           <w:sz w:val="28"/>
           <w:szCs w:val="28"/>
         </w:rPr>
-        <w:t>No duplicate entries should be allowed</w:t>
+        <w:t xml:space="preserve">No </w:t>
+      </w:r>
+      <w:r>
+        <w:rPr>
+          <w:rFonts w:ascii="Times New Roman" w:hAnsi="Times New Roman" w:cs="Times New Roman"/>
+          <w:sz w:val="28"/>
+          <w:szCs w:val="28"/>
+        </w:rPr>
+        <w:t>duplicate entries should be allowed</w:t>
       </w:r>
     </w:p>
     <w:p>
@@ -5505,15 +5496,7 @@
           <w:sz w:val="28"/>
           <w:szCs w:val="28"/>
         </w:rPr>
-        <w:t xml:space="preserve">Execute all loops at </w:t>
-      </w:r>
-      <w:r>
-        <w:rPr>
-          <w:rFonts w:ascii="Times New Roman" w:hAnsi="Times New Roman" w:cs="Times New Roman"/>
-          <w:sz w:val="28"/>
-          <w:szCs w:val="28"/>
-        </w:rPr>
-        <w:t>their boundaries and within their operational bounds.</w:t>
+        <w:t>Execute all loops at their boundaries and within their operational bounds.</w:t>
       </w:r>
     </w:p>
     <w:p>
@@ -5716,7 +5699,15 @@
           <w:sz w:val="28"/>
           <w:szCs w:val="28"/>
         </w:rPr>
-        <w:t>Conduct a series of tests that simulate bad data or other potential errors at the software interface.</w:t>
+        <w:t xml:space="preserve">Conduct a series of tests that simulate bad data or other potential errors at the software </w:t>
+      </w:r>
+      <w:r>
+        <w:rPr>
+          <w:rFonts w:ascii="Times New Roman" w:hAnsi="Times New Roman" w:cs="Times New Roman"/>
+          <w:sz w:val="28"/>
+          <w:szCs w:val="28"/>
+        </w:rPr>
+        <w:t>interface.</w:t>
       </w:r>
     </w:p>
     <w:p>
@@ -6355,8 +6346,8 @@
       </w:r>
     </w:p>
     <w:sectPr>
-      <w:headerReference w:type="default" r:id="rId52"/>
-      <w:footerReference w:type="default" r:id="rId53"/>
+      <w:headerReference w:type="default" r:id="rId51"/>
+      <w:footerReference w:type="default" r:id="rId52"/>
       <w:pgSz w:w="12240" w:h="15840"/>
       <w:pgMar w:top="1440" w:right="1350" w:bottom="1440" w:left="1440" w:header="270" w:footer="720" w:gutter="0"/>
       <w:cols w:space="720"/>
@@ -6600,6 +6591,9 @@
       <w:tab/>
     </w:r>
     <w:r>
+      <w:rPr>
+        <w:noProof/>
+      </w:rPr>
       <w:drawing>
         <wp:inline distT="0" distB="0" distL="0" distR="0" wp14:anchorId="34CE7350" wp14:editId="0440DA3C">
           <wp:extent cx="1508293" cy="990600"/>
@@ -11272,6 +11266,7 @@
   <w:style w:type="character" w:default="1" w:styleId="DefaultParagraphFont">
     <w:name w:val="Default Paragraph Font"/>
     <w:uiPriority w:val="1"/>
+    <w:semiHidden/>
     <w:unhideWhenUsed/>
   </w:style>
   <w:style w:type="table" w:default="1" w:styleId="TableNormal">
